--- a/Python_practices/Gidon_lab/practice12_avihay.docx
+++ b/Python_practices/Gidon_lab/practice12_avihay.docx
@@ -27,7 +27,6 @@
     <w:p>
       <w:pPr>
         <w:rPr>
-          <w:rFonts w:hint="cs"/>
           <w:rtl/>
         </w:rPr>
       </w:pPr>
@@ -86,31 +85,15 @@
           <w:sz w:val="24"/>
           <w:szCs w:val="24"/>
         </w:rPr>
-        <w:t>is_row_</w:t>
-      </w:r>
-      <w:proofErr w:type="gramStart"/>
-      <w:r>
-        <w:rPr>
-          <w:sz w:val="24"/>
-          <w:szCs w:val="24"/>
-        </w:rPr>
-        <w:t>equal</w:t>
-      </w:r>
-      <w:proofErr w:type="spellEnd"/>
-      <w:r>
-        <w:rPr>
-          <w:sz w:val="24"/>
-          <w:szCs w:val="24"/>
-        </w:rPr>
-        <w:t>(</w:t>
-      </w:r>
-      <w:proofErr w:type="gramEnd"/>
-      <w:r>
-        <w:rPr>
-          <w:sz w:val="24"/>
-          <w:szCs w:val="24"/>
-        </w:rPr>
-        <w:t xml:space="preserve">matrix, </w:t>
+        <w:t>is_row_equal</w:t>
+      </w:r>
+      <w:proofErr w:type="spellEnd"/>
+      <w:r>
+        <w:rPr>
+          <w:sz w:val="24"/>
+          <w:szCs w:val="24"/>
+        </w:rPr>
+        <w:t xml:space="preserve">(matrix, </w:t>
       </w:r>
       <w:proofErr w:type="spellStart"/>
       <w:r>
@@ -391,15 +374,7 @@
           <w:sz w:val="24"/>
           <w:szCs w:val="24"/>
         </w:rPr>
-        <w:t>row_</w:t>
-      </w:r>
-      <w:proofErr w:type="gramStart"/>
-      <w:r>
-        <w:rPr>
-          <w:sz w:val="24"/>
-          <w:szCs w:val="24"/>
-        </w:rPr>
-        <w:t>num</w:t>
+        <w:t>row_num</w:t>
       </w:r>
       <w:proofErr w:type="spellEnd"/>
       <w:r>
@@ -410,7 +385,6 @@
         <w:t>][</w:t>
       </w:r>
       <w:proofErr w:type="spellStart"/>
-      <w:proofErr w:type="gramEnd"/>
       <w:r>
         <w:rPr>
           <w:sz w:val="24"/>
@@ -1074,55 +1048,23 @@
           <w:sz w:val="24"/>
           <w:szCs w:val="24"/>
         </w:rPr>
-        <w:t>(</w:t>
-      </w:r>
-      <w:proofErr w:type="gramStart"/>
-      <w:r>
-        <w:rPr>
-          <w:sz w:val="24"/>
-          <w:szCs w:val="24"/>
-        </w:rPr>
-        <w:t>matrix[</w:t>
-      </w:r>
-      <w:proofErr w:type="gramEnd"/>
-      <w:r>
-        <w:rPr>
-          <w:sz w:val="24"/>
-          <w:szCs w:val="24"/>
-        </w:rPr>
-        <w:t>0])):</w:t>
-      </w:r>
-    </w:p>
-    <w:p>
-      <w:pPr>
-        <w:bidi w:val="0"/>
-        <w:rPr>
-          <w:sz w:val="24"/>
-          <w:szCs w:val="24"/>
-        </w:rPr>
-      </w:pPr>
-      <w:r>
-        <w:rPr>
-          <w:sz w:val="24"/>
-          <w:szCs w:val="24"/>
-        </w:rPr>
-        <w:t xml:space="preserve">            </w:t>
-      </w:r>
-      <w:proofErr w:type="gramStart"/>
-      <w:r>
-        <w:rPr>
-          <w:sz w:val="24"/>
-          <w:szCs w:val="24"/>
-        </w:rPr>
-        <w:t>print(</w:t>
-      </w:r>
-      <w:proofErr w:type="gramEnd"/>
-      <w:r>
-        <w:rPr>
-          <w:sz w:val="24"/>
-          <w:szCs w:val="24"/>
-        </w:rPr>
-        <w:t>"%4d" % matrix[</w:t>
+        <w:t>(matrix[0])):</w:t>
+      </w:r>
+    </w:p>
+    <w:p>
+      <w:pPr>
+        <w:bidi w:val="0"/>
+        <w:rPr>
+          <w:sz w:val="24"/>
+          <w:szCs w:val="24"/>
+        </w:rPr>
+      </w:pPr>
+      <w:r>
+        <w:rPr>
+          <w:sz w:val="24"/>
+          <w:szCs w:val="24"/>
+        </w:rPr>
+        <w:t xml:space="preserve">            print("%4d" % matrix[</w:t>
       </w:r>
       <w:proofErr w:type="spellStart"/>
       <w:r>
@@ -1154,23 +1096,7 @@
           <w:sz w:val="24"/>
           <w:szCs w:val="24"/>
         </w:rPr>
-        <w:t xml:space="preserve">        </w:t>
-      </w:r>
-      <w:proofErr w:type="gramStart"/>
-      <w:r>
-        <w:rPr>
-          <w:sz w:val="24"/>
-          <w:szCs w:val="24"/>
-        </w:rPr>
-        <w:t>print(</w:t>
-      </w:r>
-      <w:proofErr w:type="gramEnd"/>
-      <w:r>
-        <w:rPr>
-          <w:sz w:val="24"/>
-          <w:szCs w:val="24"/>
-        </w:rPr>
-        <w:t>)</w:t>
+        <w:t xml:space="preserve">        print()</w:t>
       </w:r>
     </w:p>
     <w:p>
@@ -1389,23 +1315,7 @@
           <w:sz w:val="24"/>
           <w:szCs w:val="24"/>
         </w:rPr>
-        <w:t xml:space="preserve"> in </w:t>
-      </w:r>
-      <w:proofErr w:type="gramStart"/>
-      <w:r>
-        <w:rPr>
-          <w:sz w:val="24"/>
-          <w:szCs w:val="24"/>
-        </w:rPr>
-        <w:t>range(</w:t>
-      </w:r>
-      <w:proofErr w:type="gramEnd"/>
-      <w:r>
-        <w:rPr>
-          <w:sz w:val="24"/>
-          <w:szCs w:val="24"/>
-        </w:rPr>
-        <w:t xml:space="preserve">1, </w:t>
+        <w:t xml:space="preserve"> in range(</w:t>
       </w:r>
       <w:proofErr w:type="spellStart"/>
       <w:r>
@@ -1445,31 +1355,15 @@
           <w:sz w:val="24"/>
           <w:szCs w:val="24"/>
         </w:rPr>
-        <w:t>is_row_</w:t>
-      </w:r>
-      <w:proofErr w:type="gramStart"/>
-      <w:r>
-        <w:rPr>
-          <w:sz w:val="24"/>
-          <w:szCs w:val="24"/>
-        </w:rPr>
-        <w:t>equal</w:t>
-      </w:r>
-      <w:proofErr w:type="spellEnd"/>
-      <w:r>
-        <w:rPr>
-          <w:sz w:val="24"/>
-          <w:szCs w:val="24"/>
-        </w:rPr>
-        <w:t>(</w:t>
-      </w:r>
-      <w:proofErr w:type="gramEnd"/>
-      <w:r>
-        <w:rPr>
-          <w:sz w:val="24"/>
-          <w:szCs w:val="24"/>
-        </w:rPr>
-        <w:t xml:space="preserve">matrix, </w:t>
+        <w:t>is_row_equal</w:t>
+      </w:r>
+      <w:proofErr w:type="spellEnd"/>
+      <w:r>
+        <w:rPr>
+          <w:sz w:val="24"/>
+          <w:szCs w:val="24"/>
+        </w:rPr>
+        <w:t xml:space="preserve">(matrix, </w:t>
       </w:r>
       <w:proofErr w:type="spellStart"/>
       <w:r>
@@ -1569,23 +1463,7 @@
           <w:sz w:val="24"/>
           <w:szCs w:val="24"/>
         </w:rPr>
-        <w:t xml:space="preserve">def </w:t>
-      </w:r>
-      <w:proofErr w:type="gramStart"/>
-      <w:r>
-        <w:rPr>
-          <w:sz w:val="24"/>
-          <w:szCs w:val="24"/>
-        </w:rPr>
-        <w:t>main(</w:t>
-      </w:r>
-      <w:proofErr w:type="gramEnd"/>
-      <w:r>
-        <w:rPr>
-          <w:sz w:val="24"/>
-          <w:szCs w:val="24"/>
-        </w:rPr>
-        <w:t>):</w:t>
+        <w:t>def main():</w:t>
       </w:r>
     </w:p>
     <w:p>
@@ -1617,23 +1495,7 @@
           <w:sz w:val="24"/>
           <w:szCs w:val="24"/>
         </w:rPr>
-        <w:t xml:space="preserve">        and print if the matrices are </w:t>
-      </w:r>
-      <w:proofErr w:type="gramStart"/>
-      <w:r>
-        <w:rPr>
-          <w:sz w:val="24"/>
-          <w:szCs w:val="24"/>
-        </w:rPr>
-        <w:t>ok(</w:t>
-      </w:r>
-      <w:proofErr w:type="gramEnd"/>
-      <w:r>
-        <w:rPr>
-          <w:sz w:val="24"/>
-          <w:szCs w:val="24"/>
-        </w:rPr>
-        <w:t>according to requirements).</w:t>
+        <w:t xml:space="preserve">        and print if the matrices are ok(according to requirements).</w:t>
       </w:r>
     </w:p>
     <w:p>
@@ -1915,23 +1777,129 @@
           <w:sz w:val="24"/>
           <w:szCs w:val="24"/>
         </w:rPr>
+        <w:t xml:space="preserve">    print("Matrix A is", "ok" if </w:t>
+      </w:r>
+      <w:proofErr w:type="spellStart"/>
+      <w:r>
+        <w:rPr>
+          <w:sz w:val="24"/>
+          <w:szCs w:val="24"/>
+        </w:rPr>
+        <w:t>is_mat_ok</w:t>
+      </w:r>
+      <w:proofErr w:type="spellEnd"/>
+      <w:r>
+        <w:rPr>
+          <w:sz w:val="24"/>
+          <w:szCs w:val="24"/>
+        </w:rPr>
+        <w:t>(</w:t>
+      </w:r>
+      <w:proofErr w:type="spellStart"/>
+      <w:r>
+        <w:rPr>
+          <w:sz w:val="24"/>
+          <w:szCs w:val="24"/>
+        </w:rPr>
+        <w:t>matrix_a</w:t>
+      </w:r>
+      <w:proofErr w:type="spellEnd"/>
+      <w:r>
+        <w:rPr>
+          <w:sz w:val="24"/>
+          <w:szCs w:val="24"/>
+        </w:rPr>
+        <w:t>) else "not ok")</w:t>
+      </w:r>
+    </w:p>
+    <w:p>
+      <w:pPr>
+        <w:bidi w:val="0"/>
+        <w:rPr>
+          <w:sz w:val="24"/>
+          <w:szCs w:val="24"/>
+        </w:rPr>
+      </w:pPr>
+      <w:r>
+        <w:rPr>
+          <w:sz w:val="24"/>
+          <w:szCs w:val="24"/>
+        </w:rPr>
+        <w:t xml:space="preserve">    print()</w:t>
+      </w:r>
+    </w:p>
+    <w:p>
+      <w:pPr>
+        <w:bidi w:val="0"/>
+        <w:rPr>
+          <w:sz w:val="24"/>
+          <w:szCs w:val="24"/>
+          <w:rtl/>
+        </w:rPr>
+      </w:pPr>
+    </w:p>
+    <w:p>
+      <w:pPr>
+        <w:bidi w:val="0"/>
+        <w:rPr>
+          <w:sz w:val="24"/>
+          <w:szCs w:val="24"/>
+        </w:rPr>
+      </w:pPr>
+      <w:r>
+        <w:rPr>
+          <w:sz w:val="24"/>
+          <w:szCs w:val="24"/>
+        </w:rPr>
         <w:t xml:space="preserve">    </w:t>
       </w:r>
-      <w:proofErr w:type="gramStart"/>
-      <w:r>
-        <w:rPr>
-          <w:sz w:val="24"/>
-          <w:szCs w:val="24"/>
-        </w:rPr>
-        <w:t>print(</w:t>
-      </w:r>
-      <w:proofErr w:type="gramEnd"/>
-      <w:r>
-        <w:rPr>
-          <w:sz w:val="24"/>
-          <w:szCs w:val="24"/>
-        </w:rPr>
-        <w:t xml:space="preserve">"Matrix A is", "ok" if </w:t>
+      <w:proofErr w:type="spellStart"/>
+      <w:r>
+        <w:rPr>
+          <w:sz w:val="24"/>
+          <w:szCs w:val="24"/>
+        </w:rPr>
+        <w:t>print_matrix</w:t>
+      </w:r>
+      <w:proofErr w:type="spellEnd"/>
+      <w:r>
+        <w:rPr>
+          <w:sz w:val="24"/>
+          <w:szCs w:val="24"/>
+        </w:rPr>
+        <w:t>(</w:t>
+      </w:r>
+      <w:proofErr w:type="spellStart"/>
+      <w:r>
+        <w:rPr>
+          <w:sz w:val="24"/>
+          <w:szCs w:val="24"/>
+        </w:rPr>
+        <w:t>matrix_b</w:t>
+      </w:r>
+      <w:proofErr w:type="spellEnd"/>
+      <w:r>
+        <w:rPr>
+          <w:sz w:val="24"/>
+          <w:szCs w:val="24"/>
+        </w:rPr>
+        <w:t>)</w:t>
+      </w:r>
+    </w:p>
+    <w:p>
+      <w:pPr>
+        <w:bidi w:val="0"/>
+        <w:rPr>
+          <w:sz w:val="24"/>
+          <w:szCs w:val="24"/>
+        </w:rPr>
+      </w:pPr>
+      <w:r>
+        <w:rPr>
+          <w:sz w:val="24"/>
+          <w:szCs w:val="24"/>
+        </w:rPr>
+        <w:t xml:space="preserve">    print("Matrix B is", "ok" if </w:t>
       </w:r>
       <w:proofErr w:type="spellStart"/>
       <w:r>
@@ -1955,7 +1923,7 @@
           <w:sz w:val="24"/>
           <w:szCs w:val="24"/>
         </w:rPr>
-        <w:t>matrix_a</w:t>
+        <w:t>matrix_b</w:t>
       </w:r>
       <w:proofErr w:type="spellEnd"/>
       <w:r>
@@ -1972,187 +1940,24 @@
         <w:rPr>
           <w:sz w:val="24"/>
           <w:szCs w:val="24"/>
-        </w:rPr>
-      </w:pPr>
-      <w:r>
-        <w:rPr>
-          <w:sz w:val="24"/>
-          <w:szCs w:val="24"/>
-        </w:rPr>
-        <w:t xml:space="preserve">    </w:t>
-      </w:r>
-      <w:proofErr w:type="gramStart"/>
-      <w:r>
-        <w:rPr>
-          <w:sz w:val="24"/>
-          <w:szCs w:val="24"/>
-        </w:rPr>
-        <w:t>print(</w:t>
-      </w:r>
-      <w:proofErr w:type="gramEnd"/>
-      <w:r>
-        <w:rPr>
-          <w:sz w:val="24"/>
-          <w:szCs w:val="24"/>
-        </w:rPr>
-        <w:t>)</w:t>
-      </w:r>
-    </w:p>
-    <w:p>
-      <w:pPr>
-        <w:bidi w:val="0"/>
-        <w:rPr>
-          <w:sz w:val="24"/>
-          <w:szCs w:val="24"/>
-          <w:rtl/>
-        </w:rPr>
-      </w:pPr>
-    </w:p>
-    <w:p>
-      <w:pPr>
-        <w:bidi w:val="0"/>
-        <w:rPr>
-          <w:sz w:val="24"/>
-          <w:szCs w:val="24"/>
-        </w:rPr>
-      </w:pPr>
-      <w:r>
-        <w:rPr>
-          <w:sz w:val="24"/>
-          <w:szCs w:val="24"/>
-        </w:rPr>
-        <w:t xml:space="preserve">    </w:t>
-      </w:r>
-      <w:proofErr w:type="spellStart"/>
-      <w:r>
-        <w:rPr>
-          <w:sz w:val="24"/>
-          <w:szCs w:val="24"/>
-        </w:rPr>
-        <w:t>print_matrix</w:t>
-      </w:r>
-      <w:proofErr w:type="spellEnd"/>
-      <w:r>
-        <w:rPr>
-          <w:sz w:val="24"/>
-          <w:szCs w:val="24"/>
-        </w:rPr>
-        <w:t>(</w:t>
-      </w:r>
-      <w:proofErr w:type="spellStart"/>
-      <w:r>
-        <w:rPr>
-          <w:sz w:val="24"/>
-          <w:szCs w:val="24"/>
-        </w:rPr>
-        <w:t>matrix_b</w:t>
-      </w:r>
-      <w:proofErr w:type="spellEnd"/>
-      <w:r>
-        <w:rPr>
-          <w:sz w:val="24"/>
-          <w:szCs w:val="24"/>
-        </w:rPr>
-        <w:t>)</w:t>
-      </w:r>
-    </w:p>
-    <w:p>
-      <w:pPr>
-        <w:bidi w:val="0"/>
-        <w:rPr>
-          <w:sz w:val="24"/>
-          <w:szCs w:val="24"/>
-        </w:rPr>
-      </w:pPr>
-      <w:r>
-        <w:rPr>
-          <w:sz w:val="24"/>
-          <w:szCs w:val="24"/>
-        </w:rPr>
-        <w:t xml:space="preserve">    </w:t>
-      </w:r>
-      <w:proofErr w:type="gramStart"/>
-      <w:r>
-        <w:rPr>
-          <w:sz w:val="24"/>
-          <w:szCs w:val="24"/>
-        </w:rPr>
-        <w:t>print(</w:t>
-      </w:r>
-      <w:proofErr w:type="gramEnd"/>
-      <w:r>
-        <w:rPr>
-          <w:sz w:val="24"/>
-          <w:szCs w:val="24"/>
-        </w:rPr>
-        <w:t xml:space="preserve">"Matrix B is", "ok" if </w:t>
-      </w:r>
-      <w:proofErr w:type="spellStart"/>
-      <w:r>
-        <w:rPr>
-          <w:sz w:val="24"/>
-          <w:szCs w:val="24"/>
-        </w:rPr>
-        <w:t>is_mat_ok</w:t>
-      </w:r>
-      <w:proofErr w:type="spellEnd"/>
-      <w:r>
-        <w:rPr>
-          <w:sz w:val="24"/>
-          <w:szCs w:val="24"/>
-        </w:rPr>
-        <w:t>(</w:t>
-      </w:r>
-      <w:proofErr w:type="spellStart"/>
-      <w:r>
-        <w:rPr>
-          <w:sz w:val="24"/>
-          <w:szCs w:val="24"/>
-        </w:rPr>
-        <w:t>matrix_b</w:t>
-      </w:r>
-      <w:proofErr w:type="spellEnd"/>
-      <w:r>
-        <w:rPr>
-          <w:sz w:val="24"/>
-          <w:szCs w:val="24"/>
-        </w:rPr>
-        <w:t>) else "not ok")</w:t>
-      </w:r>
-    </w:p>
-    <w:p>
-      <w:pPr>
-        <w:bidi w:val="0"/>
-        <w:rPr>
-          <w:sz w:val="24"/>
-          <w:szCs w:val="24"/>
-          <w:rtl/>
-        </w:rPr>
-      </w:pPr>
-    </w:p>
-    <w:p>
-      <w:pPr>
-        <w:bidi w:val="0"/>
-        <w:rPr>
-          <w:sz w:val="24"/>
-          <w:szCs w:val="24"/>
-        </w:rPr>
-      </w:pPr>
-      <w:proofErr w:type="gramStart"/>
-      <w:r>
-        <w:rPr>
-          <w:sz w:val="24"/>
-          <w:szCs w:val="24"/>
-        </w:rPr>
-        <w:t>main(</w:t>
-      </w:r>
-      <w:proofErr w:type="gramEnd"/>
-      <w:r>
-        <w:rPr>
-          <w:sz w:val="24"/>
-          <w:szCs w:val="24"/>
-        </w:rPr>
-        <w:t>)</w:t>
+          <w:rtl/>
+        </w:rPr>
+      </w:pPr>
+    </w:p>
+    <w:p>
+      <w:pPr>
+        <w:bidi w:val="0"/>
+        <w:rPr>
+          <w:sz w:val="24"/>
+          <w:szCs w:val="24"/>
+        </w:rPr>
+      </w:pPr>
+      <w:r>
+        <w:rPr>
+          <w:sz w:val="24"/>
+          <w:szCs w:val="24"/>
+        </w:rPr>
+        <w:t>main()</w:t>
       </w:r>
     </w:p>
     <w:p>
@@ -2235,6 +2040,7 @@
             <w:r>
               <w:rPr>
                 <w:rFonts w:ascii="Arial" w:hAnsi="Arial" w:cs="Arial"/>
+                <w:noProof/>
                 <w:sz w:val="24"/>
                 <w:szCs w:val="24"/>
                 <w:rtl/>
@@ -2309,7 +2115,6 @@
     <w:p>
       <w:pPr>
         <w:rPr>
-          <w:rFonts w:hint="cs"/>
           <w:rtl/>
         </w:rPr>
       </w:pPr>
@@ -2353,7 +2158,6 @@
     <w:p>
       <w:pPr>
         <w:rPr>
-          <w:rFonts w:hint="cs"/>
           <w:b/>
           <w:bCs/>
           <w:rtl/>
@@ -3475,6 +3279,7 @@
             <w:r>
               <w:rPr>
                 <w:rFonts w:ascii="Arial" w:hAnsi="Arial" w:cs="Arial"/>
+                <w:noProof/>
                 <w:sz w:val="24"/>
                 <w:szCs w:val="24"/>
                 <w:rtl/>
@@ -3565,7 +3370,6 @@
     <w:p>
       <w:pPr>
         <w:rPr>
-          <w:rFonts w:hint="cs"/>
           <w:rtl/>
         </w:rPr>
       </w:pPr>
